--- a/.github/PULL_REQUEST_TEMPLATE.docx
+++ b/.github/PULL_REQUEST_TEMPLATE.docx
@@ -11,6 +11,18 @@
         <w:t xml:space="preserve">Pull Request Template</w:t>
       </w:r>
     </w:p>
+    <w:p>
+      <w:pPr>
+        <w:pStyle w:val="FirstParagraph"/>
+      </w:pPr>
+      <w:r>
+        <w:rPr>
+          <w:b/>
+          <w:bCs/>
+        </w:rPr>
+        <w:t xml:space="preserve">Release: v1.0.0</w:t>
+      </w:r>
+    </w:p>
     <w:bookmarkStart w:id="9" w:name="description"/>
     <w:p>
       <w:pPr>
@@ -18,6 +30,14 @@
       </w:pPr>
       <w:r>
         <w:t xml:space="preserve">Description</w:t>
+      </w:r>
+    </w:p>
+    <w:p>
+      <w:pPr>
+        <w:pStyle w:val="FirstParagraph"/>
+      </w:pPr>
+      <w:r>
+        <w:t xml:space="preserve">Summary of the change and which issue is fixed.</w:t>
       </w:r>
     </w:p>
     <w:bookmarkEnd w:id="9"/>
@@ -109,7 +129,7 @@
         </w:numPr>
       </w:pPr>
       <w:r>
-        <w:t xml:space="preserve">My code follows the style guidelines of this project</w:t>
+        <w:t xml:space="preserve">My code follows the style guidelines</w:t>
       </w:r>
     </w:p>
     <w:p>
@@ -121,7 +141,7 @@
         </w:numPr>
       </w:pPr>
       <w:r>
-        <w:t xml:space="preserve">I have performed a self-review of my code</w:t>
+        <w:t xml:space="preserve">I have performed a self-review</w:t>
       </w:r>
     </w:p>
     <w:p>
@@ -133,7 +153,7 @@
         </w:numPr>
       </w:pPr>
       <w:r>
-        <w:t xml:space="preserve">I have commented my code, particularly in hard-to-understand areas</w:t>
+        <w:t xml:space="preserve">I have commented my code</w:t>
       </w:r>
     </w:p>
     <w:p>
@@ -145,7 +165,7 @@
         </w:numPr>
       </w:pPr>
       <w:r>
-        <w:t xml:space="preserve">I have made corresponding changes to the documentation</w:t>
+        <w:t xml:space="preserve">I have made corresponding documentation changes</w:t>
       </w:r>
     </w:p>
     <w:p>
@@ -169,7 +189,7 @@
         </w:numPr>
       </w:pPr>
       <w:r>
-        <w:t xml:space="preserve">I have added tests that prove my fix is effective or that my feature works</w:t>
+        <w:t xml:space="preserve">I have added tests or proven my feature works</w:t>
       </w:r>
     </w:p>
     <w:p>
@@ -181,7 +201,7 @@
         </w:numPr>
       </w:pPr>
       <w:r>
-        <w:t xml:space="preserve">New and existing unit tests pass locally with my changes</w:t>
+        <w:t xml:space="preserve">All tests pass locally</w:t>
       </w:r>
     </w:p>
     <w:bookmarkEnd w:id="11"/>
@@ -192,6 +212,14 @@
       </w:pPr>
       <w:r>
         <w:t xml:space="preserve">Related Issues</w:t>
+      </w:r>
+    </w:p>
+    <w:p>
+      <w:pPr>
+        <w:pStyle w:val="FirstParagraph"/>
+      </w:pPr>
+      <w:r>
+        <w:t xml:space="preserve">Link to related issues or PRs</w:t>
       </w:r>
     </w:p>
     <w:bookmarkEnd w:id="12"/>
